--- a/MiniProject_C/4_TestPlanAndOutput/TEST PLAN.docx
+++ b/MiniProject_C/4_TestPlanAndOutput/TEST PLAN.docx
@@ -14,19 +14,7 @@
         <w:rPr>
           <w:szCs w:val="48"/>
         </w:rPr>
-        <w:t>TEST</w:t>
-      </w:r>
-      <w:r>
-        <w:rPr>
-          <w:szCs w:val="48"/>
-        </w:rPr>
-        <w:t xml:space="preserve"> </w:t>
-      </w:r>
-      <w:r>
-        <w:rPr>
-          <w:szCs w:val="48"/>
-        </w:rPr>
-        <w:t>PLAN</w:t>
+        <w:t>TEST PLAN</w:t>
       </w:r>
     </w:p>
     <w:p>
@@ -755,59 +743,6 @@
               </w:rPr>
               <w:t>ved seats by checking the status board.</w:t>
             </w:r>
-          </w:p>
-        </w:tc>
-      </w:tr>
-      <w:tr>
-        <w:trPr>
-          <w:trHeight w:val="20"/>
-        </w:trPr>
-        <w:tc>
-          <w:tcPr>
-            <w:tcW w:w="0" w:type="auto"/>
-            <w:tcBorders>
-              <w:top w:val="single" w:sz="8" w:space="0" w:color="000000"/>
-              <w:left w:val="single" w:sz="8" w:space="0" w:color="000000"/>
-              <w:bottom w:val="single" w:sz="8" w:space="0" w:color="000000"/>
-              <w:right w:val="single" w:sz="8" w:space="0" w:color="000000"/>
-            </w:tcBorders>
-            <w:tcMar>
-              <w:top w:w="100" w:type="dxa"/>
-              <w:left w:w="100" w:type="dxa"/>
-              <w:bottom w:w="100" w:type="dxa"/>
-              <w:right w:w="100" w:type="dxa"/>
-            </w:tcMar>
-            <w:hideMark/>
-          </w:tcPr>
-          <w:p>
-            <w:pPr>
-              <w:pStyle w:val="NormalWeb"/>
-              <w:spacing w:before="0" w:beforeAutospacing="0" w:after="0" w:afterAutospacing="0"/>
-            </w:pPr>
-          </w:p>
-        </w:tc>
-        <w:tc>
-          <w:tcPr>
-            <w:tcW w:w="5877" w:type="dxa"/>
-            <w:tcBorders>
-              <w:top w:val="single" w:sz="8" w:space="0" w:color="000000"/>
-              <w:left w:val="single" w:sz="8" w:space="0" w:color="000000"/>
-              <w:bottom w:val="single" w:sz="8" w:space="0" w:color="000000"/>
-              <w:right w:val="single" w:sz="8" w:space="0" w:color="000000"/>
-            </w:tcBorders>
-            <w:tcMar>
-              <w:top w:w="100" w:type="dxa"/>
-              <w:left w:w="100" w:type="dxa"/>
-              <w:bottom w:w="100" w:type="dxa"/>
-              <w:right w:w="100" w:type="dxa"/>
-            </w:tcMar>
-            <w:hideMark/>
-          </w:tcPr>
-          <w:p>
-            <w:pPr>
-              <w:pStyle w:val="NormalWeb"/>
-              <w:spacing w:before="0" w:beforeAutospacing="0" w:after="0" w:afterAutospacing="0"/>
-            </w:pPr>
           </w:p>
         </w:tc>
       </w:tr>
@@ -1573,21 +1508,7 @@
         <w:rFonts w:ascii="Courier New" w:eastAsia="Courier New" w:hAnsi="Courier New" w:cs="Courier New"/>
         <w:sz w:val="22"/>
       </w:rPr>
-      <w:t xml:space="preserve">            </w:t>
-    </w:r>
-    <w:r>
-      <w:rPr>
-        <w:rFonts w:ascii="Courier New" w:eastAsia="Courier New" w:hAnsi="Courier New" w:cs="Courier New"/>
-        <w:sz w:val="22"/>
-      </w:rPr>
-      <w:t xml:space="preserve">          </w:t>
-    </w:r>
-    <w:r>
-      <w:rPr>
-        <w:rFonts w:ascii="Courier New" w:eastAsia="Courier New" w:hAnsi="Courier New" w:cs="Courier New"/>
-        <w:sz w:val="22"/>
-      </w:rPr>
-      <w:t xml:space="preserve"> </w:t>
+      <w:t xml:space="preserve">                       </w:t>
     </w:r>
     <w:r>
       <w:rPr>
